--- a/问题报告/项目计划问题报告.docx
+++ b/问题报告/项目计划问题报告.docx
@@ -6,7 +6,7 @@
       <w:pPr>
         <w:ind w:firstLineChars="700" w:firstLine="2520"/>
         <w:rPr>
-          <w:rFonts w:ascii="黑体" w:eastAsia="黑体" w:hAnsi="黑体" w:hint="eastAsia"/>
+          <w:rFonts w:ascii="黑体" w:eastAsia="黑体" w:hAnsi="黑体"/>
           <w:sz w:val="36"/>
         </w:rPr>
       </w:pPr>
@@ -29,7 +29,7 @@
       <w:pPr>
         <w:ind w:firstLineChars="700" w:firstLine="2520"/>
         <w:rPr>
-          <w:rFonts w:ascii="黑体" w:eastAsia="黑体" w:hAnsi="黑体" w:hint="eastAsia"/>
+          <w:rFonts w:ascii="黑体" w:eastAsia="黑体" w:hAnsi="黑体"/>
           <w:sz w:val="36"/>
         </w:rPr>
       </w:pPr>
@@ -38,7 +38,7 @@
       <w:pPr>
         <w:ind w:firstLineChars="700" w:firstLine="3080"/>
         <w:rPr>
-          <w:rFonts w:ascii="黑体" w:eastAsia="黑体" w:hAnsi="黑体" w:hint="eastAsia"/>
+          <w:rFonts w:ascii="黑体" w:eastAsia="黑体" w:hAnsi="黑体"/>
           <w:sz w:val="44"/>
         </w:rPr>
       </w:pPr>
@@ -46,71 +46,102 @@
     <w:tbl>
       <w:tblPr>
         <w:tblStyle w:val="a5"/>
-        <w:tblW w:w="0" w:type="auto"/>
+        <w:tblW w:w="9180" w:type="dxa"/>
         <w:tblLook w:val="04A0" w:firstRow="1" w:lastRow="0" w:firstColumn="1" w:lastColumn="0" w:noHBand="0" w:noVBand="1"/>
       </w:tblPr>
       <w:tblGrid>
-        <w:gridCol w:w="817"/>
-        <w:gridCol w:w="3686"/>
-        <w:gridCol w:w="4019"/>
+        <w:gridCol w:w="1668"/>
+        <w:gridCol w:w="1984"/>
+        <w:gridCol w:w="2410"/>
+        <w:gridCol w:w="3118"/>
       </w:tblGrid>
       <w:tr>
         <w:tc>
           <w:tcPr>
-            <w:tcW w:w="817" w:type="dxa"/>
-          </w:tcPr>
-          <w:p>
-            <w:pPr>
-              <w:rPr>
-                <w:rFonts w:asciiTheme="minorEastAsia" w:hAnsiTheme="minorEastAsia" w:hint="eastAsia"/>
-                <w:sz w:val="28"/>
-                <w:szCs w:val="28"/>
-              </w:rPr>
-            </w:pPr>
-            <w:r>
-              <w:rPr>
-                <w:rFonts w:asciiTheme="minorEastAsia" w:hAnsiTheme="minorEastAsia" w:hint="eastAsia"/>
-                <w:sz w:val="28"/>
-                <w:szCs w:val="28"/>
-              </w:rPr>
-              <w:t>序号</w:t>
-            </w:r>
-          </w:p>
-        </w:tc>
-        <w:tc>
-          <w:tcPr>
-            <w:tcW w:w="3686" w:type="dxa"/>
-          </w:tcPr>
-          <w:p>
-            <w:pPr>
-              <w:rPr>
-                <w:rFonts w:asciiTheme="minorEastAsia" w:hAnsiTheme="minorEastAsia"/>
-                <w:sz w:val="28"/>
-                <w:szCs w:val="28"/>
-              </w:rPr>
-            </w:pPr>
-            <w:r>
-              <w:rPr>
-                <w:rFonts w:asciiTheme="minorEastAsia" w:hAnsiTheme="minorEastAsia" w:hint="eastAsia"/>
-                <w:sz w:val="28"/>
-                <w:szCs w:val="28"/>
-              </w:rPr>
-              <w:t>存在问题</w:t>
-            </w:r>
-          </w:p>
-        </w:tc>
-        <w:tc>
-          <w:tcPr>
-            <w:tcW w:w="4019" w:type="dxa"/>
-          </w:tcPr>
-          <w:p>
-            <w:pPr>
-              <w:rPr>
-                <w:rFonts w:asciiTheme="minorEastAsia" w:hAnsiTheme="minorEastAsia"/>
-                <w:sz w:val="28"/>
-                <w:szCs w:val="28"/>
-              </w:rPr>
-            </w:pPr>
+            <w:tcW w:w="1668" w:type="dxa"/>
+          </w:tcPr>
+          <w:p>
+            <w:pPr>
+              <w:rPr>
+                <w:rFonts w:asciiTheme="minorEastAsia" w:hAnsiTheme="minorEastAsia" w:hint="eastAsia"/>
+                <w:sz w:val="28"/>
+                <w:szCs w:val="28"/>
+              </w:rPr>
+            </w:pPr>
+            <w:r>
+              <w:rPr>
+                <w:rFonts w:asciiTheme="minorEastAsia" w:hAnsiTheme="minorEastAsia" w:hint="eastAsia"/>
+                <w:sz w:val="28"/>
+                <w:szCs w:val="28"/>
+              </w:rPr>
+              <w:t>评审对象</w:t>
+            </w:r>
+          </w:p>
+        </w:tc>
+        <w:tc>
+          <w:tcPr>
+            <w:tcW w:w="1984" w:type="dxa"/>
+          </w:tcPr>
+          <w:p>
+            <w:pPr>
+              <w:rPr>
+                <w:rFonts w:asciiTheme="minorEastAsia" w:hAnsiTheme="minorEastAsia"/>
+                <w:sz w:val="28"/>
+                <w:szCs w:val="28"/>
+              </w:rPr>
+            </w:pPr>
+            <w:r>
+              <w:rPr>
+                <w:rFonts w:asciiTheme="minorEastAsia" w:hAnsiTheme="minorEastAsia" w:hint="eastAsia"/>
+                <w:sz w:val="28"/>
+                <w:szCs w:val="28"/>
+              </w:rPr>
+              <w:t>评审意见</w:t>
+            </w:r>
+          </w:p>
+        </w:tc>
+        <w:tc>
+          <w:tcPr>
+            <w:tcW w:w="2410" w:type="dxa"/>
+          </w:tcPr>
+          <w:p>
+            <w:pPr>
+              <w:rPr>
+                <w:rFonts w:asciiTheme="minorEastAsia" w:hAnsiTheme="minorEastAsia"/>
+                <w:sz w:val="28"/>
+                <w:szCs w:val="28"/>
+              </w:rPr>
+            </w:pPr>
+            <w:r>
+              <w:rPr>
+                <w:rFonts w:asciiTheme="minorEastAsia" w:hAnsiTheme="minorEastAsia" w:hint="eastAsia"/>
+                <w:sz w:val="28"/>
+                <w:szCs w:val="28"/>
+              </w:rPr>
+              <w:t>处理建议</w:t>
+            </w:r>
+          </w:p>
+        </w:tc>
+        <w:tc>
+          <w:tcPr>
+            <w:tcW w:w="3118" w:type="dxa"/>
+          </w:tcPr>
+          <w:p>
+            <w:pPr>
+              <w:rPr>
+                <w:rFonts w:asciiTheme="minorEastAsia" w:hAnsiTheme="minorEastAsia"/>
+                <w:sz w:val="28"/>
+                <w:szCs w:val="28"/>
+              </w:rPr>
+            </w:pPr>
+            <w:r>
+              <w:rPr>
+                <w:rFonts w:asciiTheme="minorEastAsia" w:hAnsiTheme="minorEastAsia" w:hint="eastAsia"/>
+                <w:sz w:val="28"/>
+                <w:szCs w:val="28"/>
+              </w:rPr>
+              <w:t>小组意见及</w:t>
+            </w:r>
             <w:r>
               <w:rPr>
                 <w:rFonts w:asciiTheme="minorEastAsia" w:hAnsiTheme="minorEastAsia" w:hint="eastAsia"/>
@@ -125,29 +156,29 @@
       <w:tr>
         <w:tc>
           <w:tcPr>
-            <w:tcW w:w="817" w:type="dxa"/>
-          </w:tcPr>
-          <w:p>
-            <w:pPr>
-              <w:rPr>
-                <w:rFonts w:asciiTheme="minorEastAsia" w:hAnsiTheme="minorEastAsia"/>
-                <w:sz w:val="28"/>
-                <w:szCs w:val="28"/>
-              </w:rPr>
-            </w:pPr>
-            <w:r>
-              <w:rPr>
-                <w:rFonts w:asciiTheme="minorEastAsia" w:hAnsiTheme="minorEastAsia" w:hint="eastAsia"/>
-                <w:sz w:val="28"/>
-                <w:szCs w:val="28"/>
-              </w:rPr>
-              <w:t>1</w:t>
-            </w:r>
-          </w:p>
-        </w:tc>
-        <w:tc>
-          <w:tcPr>
-            <w:tcW w:w="3686" w:type="dxa"/>
+            <w:tcW w:w="1668" w:type="dxa"/>
+          </w:tcPr>
+          <w:p>
+            <w:pPr>
+              <w:rPr>
+                <w:rFonts w:asciiTheme="minorEastAsia" w:hAnsiTheme="minorEastAsia" w:hint="eastAsia"/>
+                <w:sz w:val="28"/>
+                <w:szCs w:val="28"/>
+              </w:rPr>
+            </w:pPr>
+            <w:r>
+              <w:rPr>
+                <w:rFonts w:asciiTheme="minorEastAsia" w:hAnsiTheme="minorEastAsia" w:hint="eastAsia"/>
+                <w:sz w:val="28"/>
+                <w:szCs w:val="28"/>
+              </w:rPr>
+              <w:t>人员分工表</w:t>
+            </w:r>
+          </w:p>
+        </w:tc>
+        <w:tc>
+          <w:tcPr>
+            <w:tcW w:w="1984" w:type="dxa"/>
           </w:tcPr>
           <w:p>
             <w:pPr>
@@ -169,7 +200,29 @@
         </w:tc>
         <w:tc>
           <w:tcPr>
-            <w:tcW w:w="4019" w:type="dxa"/>
+            <w:tcW w:w="2410" w:type="dxa"/>
+          </w:tcPr>
+          <w:p>
+            <w:pPr>
+              <w:rPr>
+                <w:rFonts w:asciiTheme="minorEastAsia" w:hAnsiTheme="minorEastAsia"/>
+                <w:sz w:val="28"/>
+                <w:szCs w:val="28"/>
+              </w:rPr>
+            </w:pPr>
+            <w:r>
+              <w:rPr>
+                <w:rFonts w:asciiTheme="minorEastAsia" w:hAnsiTheme="minorEastAsia" w:hint="eastAsia"/>
+                <w:sz w:val="28"/>
+                <w:szCs w:val="28"/>
+              </w:rPr>
+              <w:t>分工具体到个人，逐步细化</w:t>
+            </w:r>
+          </w:p>
+        </w:tc>
+        <w:tc>
+          <w:tcPr>
+            <w:tcW w:w="3118" w:type="dxa"/>
           </w:tcPr>
           <w:p>
             <w:pPr>
@@ -201,29 +254,29 @@
       <w:tr>
         <w:tc>
           <w:tcPr>
-            <w:tcW w:w="817" w:type="dxa"/>
-          </w:tcPr>
-          <w:p>
-            <w:pPr>
-              <w:rPr>
-                <w:rFonts w:asciiTheme="minorEastAsia" w:hAnsiTheme="minorEastAsia"/>
-                <w:sz w:val="28"/>
-                <w:szCs w:val="28"/>
-              </w:rPr>
-            </w:pPr>
-            <w:r>
-              <w:rPr>
-                <w:rFonts w:asciiTheme="minorEastAsia" w:hAnsiTheme="minorEastAsia" w:hint="eastAsia"/>
-                <w:sz w:val="28"/>
-                <w:szCs w:val="28"/>
-              </w:rPr>
-              <w:t>2</w:t>
-            </w:r>
-          </w:p>
-        </w:tc>
-        <w:tc>
-          <w:tcPr>
-            <w:tcW w:w="3686" w:type="dxa"/>
+            <w:tcW w:w="1668" w:type="dxa"/>
+          </w:tcPr>
+          <w:p>
+            <w:pPr>
+              <w:rPr>
+                <w:rFonts w:asciiTheme="minorEastAsia" w:hAnsiTheme="minorEastAsia" w:hint="eastAsia"/>
+                <w:sz w:val="28"/>
+                <w:szCs w:val="28"/>
+              </w:rPr>
+            </w:pPr>
+            <w:r>
+              <w:rPr>
+                <w:rFonts w:asciiTheme="minorEastAsia" w:hAnsiTheme="minorEastAsia" w:hint="eastAsia"/>
+                <w:sz w:val="28"/>
+                <w:szCs w:val="28"/>
+              </w:rPr>
+              <w:t>展示环节</w:t>
+            </w:r>
+          </w:p>
+        </w:tc>
+        <w:tc>
+          <w:tcPr>
+            <w:tcW w:w="1984" w:type="dxa"/>
           </w:tcPr>
           <w:p>
             <w:pPr>
@@ -241,11 +294,41 @@
               </w:rPr>
               <w:t>展示PPT不够认真</w:t>
             </w:r>
-          </w:p>
-        </w:tc>
-        <w:tc>
-          <w:tcPr>
-            <w:tcW w:w="4019" w:type="dxa"/>
+            <w:r>
+              <w:rPr>
+                <w:rFonts w:asciiTheme="minorEastAsia" w:hAnsiTheme="minorEastAsia" w:hint="eastAsia"/>
+                <w:sz w:val="28"/>
+                <w:szCs w:val="28"/>
+              </w:rPr>
+              <w:t>，准备不足</w:t>
+            </w:r>
+          </w:p>
+        </w:tc>
+        <w:tc>
+          <w:tcPr>
+            <w:tcW w:w="2410" w:type="dxa"/>
+          </w:tcPr>
+          <w:p>
+            <w:pPr>
+              <w:rPr>
+                <w:rFonts w:asciiTheme="minorEastAsia" w:hAnsiTheme="minorEastAsia"/>
+                <w:sz w:val="28"/>
+                <w:szCs w:val="28"/>
+              </w:rPr>
+            </w:pPr>
+            <w:r>
+              <w:rPr>
+                <w:rFonts w:asciiTheme="minorEastAsia" w:hAnsiTheme="minorEastAsia" w:hint="eastAsia"/>
+                <w:sz w:val="28"/>
+                <w:szCs w:val="28"/>
+              </w:rPr>
+              <w:t>充分了解所做的项目，端正态度</w:t>
+            </w:r>
+          </w:p>
+        </w:tc>
+        <w:tc>
+          <w:tcPr>
+            <w:tcW w:w="3118" w:type="dxa"/>
           </w:tcPr>
           <w:p>
             <w:pPr>
@@ -277,29 +360,29 @@
       <w:tr>
         <w:tc>
           <w:tcPr>
-            <w:tcW w:w="817" w:type="dxa"/>
-          </w:tcPr>
-          <w:p>
-            <w:pPr>
-              <w:rPr>
-                <w:rFonts w:asciiTheme="minorEastAsia" w:hAnsiTheme="minorEastAsia"/>
-                <w:sz w:val="28"/>
-                <w:szCs w:val="28"/>
-              </w:rPr>
-            </w:pPr>
-            <w:r>
-              <w:rPr>
-                <w:rFonts w:asciiTheme="minorEastAsia" w:hAnsiTheme="minorEastAsia" w:hint="eastAsia"/>
-                <w:sz w:val="28"/>
-                <w:szCs w:val="28"/>
-              </w:rPr>
-              <w:t>3</w:t>
-            </w:r>
-          </w:p>
-        </w:tc>
-        <w:tc>
-          <w:tcPr>
-            <w:tcW w:w="3686" w:type="dxa"/>
+            <w:tcW w:w="1668" w:type="dxa"/>
+          </w:tcPr>
+          <w:p>
+            <w:pPr>
+              <w:rPr>
+                <w:rFonts w:asciiTheme="minorEastAsia" w:hAnsiTheme="minorEastAsia" w:hint="eastAsia"/>
+                <w:sz w:val="28"/>
+                <w:szCs w:val="28"/>
+              </w:rPr>
+            </w:pPr>
+            <w:r>
+              <w:rPr>
+                <w:rFonts w:asciiTheme="minorEastAsia" w:hAnsiTheme="minorEastAsia" w:hint="eastAsia"/>
+                <w:sz w:val="28"/>
+                <w:szCs w:val="28"/>
+              </w:rPr>
+              <w:t>提问环节</w:t>
+            </w:r>
+          </w:p>
+        </w:tc>
+        <w:tc>
+          <w:tcPr>
+            <w:tcW w:w="1984" w:type="dxa"/>
           </w:tcPr>
           <w:p>
             <w:pPr>
@@ -317,11 +400,41 @@
               </w:rPr>
               <w:t>提前准备不足</w:t>
             </w:r>
-          </w:p>
-        </w:tc>
-        <w:tc>
-          <w:tcPr>
-            <w:tcW w:w="4019" w:type="dxa"/>
+            <w:r>
+              <w:rPr>
+                <w:rFonts w:asciiTheme="minorEastAsia" w:hAnsiTheme="minorEastAsia" w:hint="eastAsia"/>
+                <w:sz w:val="28"/>
+                <w:szCs w:val="28"/>
+              </w:rPr>
+              <w:t>，没有针对性的建议</w:t>
+            </w:r>
+          </w:p>
+        </w:tc>
+        <w:tc>
+          <w:tcPr>
+            <w:tcW w:w="2410" w:type="dxa"/>
+          </w:tcPr>
+          <w:p>
+            <w:pPr>
+              <w:rPr>
+                <w:rFonts w:asciiTheme="minorEastAsia" w:hAnsiTheme="minorEastAsia"/>
+                <w:sz w:val="28"/>
+                <w:szCs w:val="28"/>
+              </w:rPr>
+            </w:pPr>
+            <w:r>
+              <w:rPr>
+                <w:rFonts w:asciiTheme="minorEastAsia" w:hAnsiTheme="minorEastAsia" w:hint="eastAsia"/>
+                <w:sz w:val="28"/>
+                <w:szCs w:val="28"/>
+              </w:rPr>
+              <w:t>与其他组多互动和交流</w:t>
+            </w:r>
+          </w:p>
+        </w:tc>
+        <w:tc>
+          <w:tcPr>
+            <w:tcW w:w="3118" w:type="dxa"/>
           </w:tcPr>
           <w:p>
             <w:pPr>
@@ -345,29 +458,29 @@
       <w:tr>
         <w:tc>
           <w:tcPr>
-            <w:tcW w:w="817" w:type="dxa"/>
-          </w:tcPr>
-          <w:p>
-            <w:pPr>
-              <w:rPr>
-                <w:rFonts w:asciiTheme="minorEastAsia" w:hAnsiTheme="minorEastAsia"/>
-                <w:sz w:val="28"/>
-                <w:szCs w:val="28"/>
-              </w:rPr>
-            </w:pPr>
-            <w:r>
-              <w:rPr>
-                <w:rFonts w:asciiTheme="minorEastAsia" w:hAnsiTheme="minorEastAsia" w:hint="eastAsia"/>
-                <w:sz w:val="28"/>
-                <w:szCs w:val="28"/>
-              </w:rPr>
-              <w:t>4</w:t>
-            </w:r>
-          </w:p>
-        </w:tc>
-        <w:tc>
-          <w:tcPr>
-            <w:tcW w:w="3686" w:type="dxa"/>
+            <w:tcW w:w="1668" w:type="dxa"/>
+          </w:tcPr>
+          <w:p>
+            <w:pPr>
+              <w:rPr>
+                <w:rFonts w:asciiTheme="minorEastAsia" w:hAnsiTheme="minorEastAsia" w:hint="eastAsia"/>
+                <w:sz w:val="28"/>
+                <w:szCs w:val="28"/>
+              </w:rPr>
+            </w:pPr>
+            <w:r>
+              <w:rPr>
+                <w:rFonts w:asciiTheme="minorEastAsia" w:hAnsiTheme="minorEastAsia" w:hint="eastAsia"/>
+                <w:sz w:val="28"/>
+                <w:szCs w:val="28"/>
+              </w:rPr>
+              <w:t>项目计划</w:t>
+            </w:r>
+          </w:p>
+        </w:tc>
+        <w:tc>
+          <w:tcPr>
+            <w:tcW w:w="1984" w:type="dxa"/>
           </w:tcPr>
           <w:p>
             <w:pPr>
@@ -389,7 +502,29 @@
         </w:tc>
         <w:tc>
           <w:tcPr>
-            <w:tcW w:w="4019" w:type="dxa"/>
+            <w:tcW w:w="2410" w:type="dxa"/>
+          </w:tcPr>
+          <w:p>
+            <w:pPr>
+              <w:rPr>
+                <w:rFonts w:asciiTheme="minorEastAsia" w:hAnsiTheme="minorEastAsia"/>
+                <w:sz w:val="28"/>
+                <w:szCs w:val="28"/>
+              </w:rPr>
+            </w:pPr>
+            <w:r>
+              <w:rPr>
+                <w:rFonts w:asciiTheme="minorEastAsia" w:hAnsiTheme="minorEastAsia" w:hint="eastAsia"/>
+                <w:sz w:val="28"/>
+                <w:szCs w:val="28"/>
+              </w:rPr>
+              <w:t>进一步细化项目</w:t>
+            </w:r>
+          </w:p>
+        </w:tc>
+        <w:tc>
+          <w:tcPr>
+            <w:tcW w:w="3118" w:type="dxa"/>
           </w:tcPr>
           <w:p>
             <w:pPr>
@@ -413,52 +548,90 @@
       <w:tr>
         <w:tc>
           <w:tcPr>
-            <w:tcW w:w="817" w:type="dxa"/>
-          </w:tcPr>
-          <w:p>
-            <w:pPr>
-              <w:rPr>
-                <w:rFonts w:asciiTheme="minorEastAsia" w:hAnsiTheme="minorEastAsia"/>
-                <w:sz w:val="28"/>
-                <w:szCs w:val="28"/>
-              </w:rPr>
-            </w:pPr>
-            <w:r>
-              <w:rPr>
-                <w:rFonts w:asciiTheme="minorEastAsia" w:hAnsiTheme="minorEastAsia" w:hint="eastAsia"/>
-                <w:sz w:val="28"/>
-                <w:szCs w:val="28"/>
-              </w:rPr>
-              <w:t>5</w:t>
-            </w:r>
-          </w:p>
-        </w:tc>
-        <w:tc>
-          <w:tcPr>
-            <w:tcW w:w="3686" w:type="dxa"/>
-          </w:tcPr>
-          <w:p>
-            <w:pPr>
-              <w:rPr>
-                <w:rFonts w:asciiTheme="minorEastAsia" w:hAnsiTheme="minorEastAsia"/>
-                <w:sz w:val="28"/>
-                <w:szCs w:val="28"/>
-              </w:rPr>
-            </w:pPr>
-          </w:p>
-        </w:tc>
-        <w:tc>
-          <w:tcPr>
-            <w:tcW w:w="4019" w:type="dxa"/>
-          </w:tcPr>
-          <w:p>
-            <w:pPr>
-              <w:rPr>
-                <w:rFonts w:asciiTheme="minorEastAsia" w:hAnsiTheme="minorEastAsia"/>
-                <w:sz w:val="28"/>
-                <w:szCs w:val="28"/>
-              </w:rPr>
-            </w:pPr>
+            <w:tcW w:w="1668" w:type="dxa"/>
+          </w:tcPr>
+          <w:p>
+            <w:pPr>
+              <w:rPr>
+                <w:rFonts w:asciiTheme="minorEastAsia" w:hAnsiTheme="minorEastAsia" w:hint="eastAsia"/>
+                <w:sz w:val="28"/>
+                <w:szCs w:val="28"/>
+              </w:rPr>
+            </w:pPr>
+            <w:r>
+              <w:rPr>
+                <w:rFonts w:asciiTheme="minorEastAsia" w:hAnsiTheme="minorEastAsia" w:hint="eastAsia"/>
+                <w:sz w:val="28"/>
+                <w:szCs w:val="28"/>
+              </w:rPr>
+              <w:t>项目题目</w:t>
+            </w:r>
+          </w:p>
+        </w:tc>
+        <w:tc>
+          <w:tcPr>
+            <w:tcW w:w="1984" w:type="dxa"/>
+          </w:tcPr>
+          <w:p>
+            <w:pPr>
+              <w:rPr>
+                <w:rFonts w:asciiTheme="minorEastAsia" w:hAnsiTheme="minorEastAsia"/>
+                <w:sz w:val="28"/>
+                <w:szCs w:val="28"/>
+              </w:rPr>
+            </w:pPr>
+            <w:r>
+              <w:rPr>
+                <w:rFonts w:asciiTheme="minorEastAsia" w:hAnsiTheme="minorEastAsia" w:hint="eastAsia"/>
+                <w:sz w:val="28"/>
+                <w:szCs w:val="28"/>
+              </w:rPr>
+              <w:t>题目定义不够严谨</w:t>
+            </w:r>
+          </w:p>
+        </w:tc>
+        <w:tc>
+          <w:tcPr>
+            <w:tcW w:w="2410" w:type="dxa"/>
+          </w:tcPr>
+          <w:p>
+            <w:pPr>
+              <w:rPr>
+                <w:rFonts w:asciiTheme="minorEastAsia" w:hAnsiTheme="minorEastAsia"/>
+                <w:sz w:val="28"/>
+                <w:szCs w:val="28"/>
+              </w:rPr>
+            </w:pPr>
+            <w:r>
+              <w:rPr>
+                <w:rFonts w:asciiTheme="minorEastAsia" w:hAnsiTheme="minorEastAsia" w:hint="eastAsia"/>
+                <w:sz w:val="28"/>
+                <w:szCs w:val="28"/>
+              </w:rPr>
+              <w:t>根据所做的项目重新定义题目</w:t>
+            </w:r>
+          </w:p>
+        </w:tc>
+        <w:tc>
+          <w:tcPr>
+            <w:tcW w:w="3118" w:type="dxa"/>
+          </w:tcPr>
+          <w:p>
+            <w:pPr>
+              <w:rPr>
+                <w:rFonts w:asciiTheme="minorEastAsia" w:hAnsiTheme="minorEastAsia"/>
+                <w:sz w:val="28"/>
+                <w:szCs w:val="28"/>
+              </w:rPr>
+            </w:pPr>
+            <w:r>
+              <w:rPr>
+                <w:rFonts w:asciiTheme="minorEastAsia" w:hAnsiTheme="minorEastAsia" w:hint="eastAsia"/>
+                <w:sz w:val="28"/>
+                <w:szCs w:val="28"/>
+              </w:rPr>
+              <w:t>已根据意见进行修改</w:t>
+            </w:r>
           </w:p>
         </w:tc>
       </w:tr>
@@ -467,12 +640,10 @@
       <w:pPr>
         <w:ind w:firstLineChars="900" w:firstLine="3600"/>
         <w:rPr>
-          <w:rFonts w:ascii="黑体" w:eastAsia="黑体" w:hAnsi="黑体" w:hint="eastAsia"/>
+          <w:rFonts w:ascii="黑体" w:eastAsia="黑体" w:hAnsi="黑体"/>
           <w:sz w:val="40"/>
         </w:rPr>
       </w:pPr>
-      <w:bookmarkStart w:id="0" w:name="_GoBack"/>
-      <w:bookmarkEnd w:id="0"/>
     </w:p>
     <w:p>
       <w:pPr>
@@ -496,6 +667,8 @@
         </w:rPr>
         <w:t xml:space="preserve">     报告人：刘克瑞</w:t>
       </w:r>
+      <w:bookmarkStart w:id="0" w:name="_GoBack"/>
+      <w:bookmarkEnd w:id="0"/>
     </w:p>
     <w:sectPr>
       <w:headerReference w:type="even" r:id="rId7"/>
